--- a/2o Παραδοτέο/docxs/Domain-model-v0.1.docx
+++ b/2o Παραδοτέο/docxs/Domain-model-v0.1.docx
@@ -146,15 +146,53 @@
           <w:rFonts w:cstheme="minorHAnsi"/>
           <w:sz w:val="36"/>
           <w:szCs w:val="36"/>
-        </w:rPr>
-      </w:pPr>
+          <w:lang w:val="en-US"/>
+        </w:rPr>
+      </w:pPr>
+      <w:proofErr w:type="spellStart"/>
       <w:r>
         <w:rPr>
           <w:rFonts w:cstheme="minorHAnsi"/>
           <w:sz w:val="36"/>
           <w:szCs w:val="36"/>
         </w:rPr>
-        <w:t>Use-cases-v1.0</w:t>
+        <w:t>Use</w:t>
+      </w:r>
+      <w:proofErr w:type="spellEnd"/>
+      <w:r>
+        <w:rPr>
+          <w:rFonts w:cstheme="minorHAnsi"/>
+          <w:sz w:val="36"/>
+          <w:szCs w:val="36"/>
+        </w:rPr>
+        <w:t>-</w:t>
+      </w:r>
+      <w:proofErr w:type="spellStart"/>
+      <w:r>
+        <w:rPr>
+          <w:rFonts w:cstheme="minorHAnsi"/>
+          <w:sz w:val="36"/>
+          <w:szCs w:val="36"/>
+        </w:rPr>
+        <w:t>cases</w:t>
+      </w:r>
+      <w:proofErr w:type="spellEnd"/>
+      <w:r>
+        <w:rPr>
+          <w:rFonts w:cstheme="minorHAnsi"/>
+          <w:sz w:val="36"/>
+          <w:szCs w:val="36"/>
+        </w:rPr>
+        <w:t>-v</w:t>
+      </w:r>
+      <w:r>
+        <w:rPr>
+          <w:rFonts w:cstheme="minorHAnsi"/>
+          <w:sz w:val="36"/>
+          <w:szCs w:val="36"/>
+          <w:lang w:val="en-US"/>
+        </w:rPr>
+        <w:t>0.1</w:t>
       </w:r>
     </w:p>
     <w:p>
@@ -591,7 +629,6 @@
         <w:jc w:val="center"/>
         <w:rPr>
           <w:rFonts w:cstheme="minorHAnsi"/>
-          <w:lang w:val="en-US"/>
         </w:rPr>
       </w:pPr>
       <w:r>
@@ -658,6 +695,7 @@
         <w:jc w:val="center"/>
         <w:rPr>
           <w:rFonts w:cstheme="minorHAnsi"/>
+          <w:lang w:val="en-US"/>
         </w:rPr>
       </w:pPr>
       <w:r>
@@ -670,6 +708,7 @@
       <w:r>
         <w:rPr>
           <w:rFonts w:cstheme="minorHAnsi"/>
+          <w:lang w:val="en-US"/>
         </w:rPr>
         <w:t xml:space="preserve"> </w:t>
       </w:r>
@@ -683,6 +722,7 @@
       <w:r>
         <w:rPr>
           <w:rFonts w:cstheme="minorHAnsi"/>
+          <w:lang w:val="en-US"/>
         </w:rPr>
         <w:t xml:space="preserve"> </w:t>
       </w:r>
@@ -708,6 +748,7 @@
       <w:r>
         <w:rPr>
           <w:rFonts w:cstheme="minorHAnsi"/>
+          <w:lang w:val="en-US"/>
         </w:rPr>
         <w:t xml:space="preserve"> </w:t>
       </w:r>
@@ -727,6 +768,7 @@
         <w:jc w:val="center"/>
         <w:rPr>
           <w:rFonts w:cstheme="minorHAnsi"/>
+          <w:lang w:val="en-US"/>
         </w:rPr>
       </w:pPr>
     </w:p>
@@ -740,6 +782,7 @@
           <w:rFonts w:cstheme="minorHAnsi"/>
           <w:sz w:val="28"/>
           <w:szCs w:val="28"/>
+          <w:lang w:val="en-US"/>
         </w:rPr>
       </w:pPr>
       <w:r>
@@ -760,6 +803,7 @@
           <w:bCs/>
           <w:sz w:val="28"/>
           <w:szCs w:val="28"/>
+          <w:lang w:val="en-US"/>
         </w:rPr>
         <w:t>:</w:t>
       </w:r>
@@ -772,6 +816,7 @@
         <w:jc w:val="center"/>
         <w:rPr>
           <w:rFonts w:cstheme="minorHAnsi"/>
+          <w:lang w:val="en-US"/>
         </w:rPr>
       </w:pPr>
       <w:hyperlink r:id="rId7" w:history="1">
@@ -787,10 +832,10 @@
           <w:rPr>
             <w:rStyle w:val="-"/>
             <w:rFonts w:cstheme="minorHAnsi"/>
+            <w:lang w:val="en-US"/>
           </w:rPr>
           <w:t>://</w:t>
         </w:r>
-        <w:proofErr w:type="spellStart"/>
         <w:r>
           <w:rPr>
             <w:rStyle w:val="-"/>
@@ -799,11 +844,11 @@
           </w:rPr>
           <w:t>github</w:t>
         </w:r>
-        <w:proofErr w:type="spellEnd"/>
         <w:r>
           <w:rPr>
             <w:rStyle w:val="-"/>
             <w:rFonts w:cstheme="minorHAnsi"/>
+            <w:lang w:val="en-US"/>
           </w:rPr>
           <w:t>.</w:t>
         </w:r>
@@ -819,10 +864,10 @@
           <w:rPr>
             <w:rStyle w:val="-"/>
             <w:rFonts w:cstheme="minorHAnsi"/>
+            <w:lang w:val="en-US"/>
           </w:rPr>
           <w:t>/</w:t>
         </w:r>
-        <w:proofErr w:type="spellStart"/>
         <w:r>
           <w:rPr>
             <w:rStyle w:val="-"/>
@@ -831,11 +876,11 @@
           </w:rPr>
           <w:t>VasilisKyriakos</w:t>
         </w:r>
-        <w:proofErr w:type="spellEnd"/>
         <w:r>
           <w:rPr>
             <w:rStyle w:val="-"/>
             <w:rFonts w:cstheme="minorHAnsi"/>
+            <w:lang w:val="en-US"/>
           </w:rPr>
           <w:t>/</w:t>
         </w:r>
@@ -851,6 +896,7 @@
           <w:rPr>
             <w:rStyle w:val="-"/>
             <w:rFonts w:cstheme="minorHAnsi"/>
+            <w:lang w:val="en-US"/>
           </w:rPr>
           <w:t>-</w:t>
         </w:r>
@@ -864,7 +910,13 @@
         </w:r>
       </w:hyperlink>
     </w:p>
-    <w:p/>
+    <w:p>
+      <w:pPr>
+        <w:rPr>
+          <w:lang w:val="en-US"/>
+        </w:rPr>
+      </w:pPr>
+    </w:p>
     <w:p>
       <w:pPr>
         <w:tabs>
@@ -939,6 +991,7 @@
       </w:pPr>
       <w:r>
         <w:rPr>
+          <w:noProof/>
           <w:lang w:val="en-US"/>
         </w:rPr>
         <w:drawing>
@@ -1239,14 +1292,7 @@
           <w:b/>
           <w:bCs/>
         </w:rPr>
-        <w:t>Επαλήθευση</w:t>
-      </w:r>
-      <w:r>
-        <w:rPr>
-          <w:b/>
-          <w:bCs/>
-        </w:rPr>
-        <w:t xml:space="preserve"> Χρήστη</w:t>
+        <w:t>Επαλήθευση Χρήστη</w:t>
       </w:r>
       <w:r>
         <w:rPr>
@@ -1260,14 +1306,7 @@
           <w:b/>
           <w:bCs/>
         </w:rPr>
-        <w:t>:</w:t>
-      </w:r>
-      <w:r>
-        <w:rPr>
-          <w:b/>
-          <w:bCs/>
-        </w:rPr>
-        <w:t xml:space="preserve"> </w:t>
+        <w:t xml:space="preserve">: </w:t>
       </w:r>
       <w:r>
         <w:t>Οντότητα η οποία διαχειρίζεται την επαλήθευση χρηστών.</w:t>
@@ -1502,9 +1541,6 @@
       <w:pPr>
         <w:pStyle w:val="a3"/>
         <w:spacing w:after="120"/>
-        <w:rPr>
-          <w:lang w:val="en-US"/>
-        </w:rPr>
       </w:pPr>
     </w:p>
     <w:p>
@@ -1598,23 +1634,13 @@
           <w:b/>
           <w:bCs/>
         </w:rPr>
-        <w:t>:</w:t>
-      </w:r>
-      <w:r>
-        <w:rPr>
-          <w:b/>
-          <w:bCs/>
-        </w:rPr>
-        <w:t xml:space="preserve"> </w:t>
+        <w:t xml:space="preserve">: </w:t>
       </w:r>
       <w:r>
         <w:t xml:space="preserve">Ειδικότερη περίπτωση </w:t>
       </w:r>
       <w:r>
-        <w:t xml:space="preserve">Άμεσης </w:t>
-      </w:r>
-      <w:r>
-        <w:t>Μεταφοράς Χρημάτων</w:t>
+        <w:t>Άμεσης Μεταφοράς Χρημάτων</w:t>
       </w:r>
       <w:r>
         <w:t xml:space="preserve">, η οποία επιτρέπει τις μεταφορές χρηματικού ποσού μεταξύ των </w:t>
@@ -1827,14 +1853,7 @@
           <w:b/>
           <w:bCs/>
         </w:rPr>
-        <w:t>:</w:t>
-      </w:r>
-      <w:r>
-        <w:rPr>
-          <w:b/>
-          <w:bCs/>
-        </w:rPr>
-        <w:t xml:space="preserve"> </w:t>
+        <w:t xml:space="preserve">: </w:t>
       </w:r>
       <w:r>
         <w:t xml:space="preserve">Γενική οντότητα υποστήριξης </w:t>
@@ -2030,14 +2049,7 @@
           <w:b/>
           <w:bCs/>
         </w:rPr>
-        <w:t>:</w:t>
-      </w:r>
-      <w:r>
-        <w:rPr>
-          <w:b/>
-          <w:bCs/>
-        </w:rPr>
-        <w:t xml:space="preserve"> </w:t>
+        <w:t xml:space="preserve">: </w:t>
       </w:r>
       <w:r>
         <w:t>Ειδικότερη οντότητα υποστήριξης πληρωμών με χρήση κρυπτονομισμάτων.</w:t>
@@ -2371,14 +2383,7 @@
           <w:b/>
           <w:bCs/>
         </w:rPr>
-        <w:t>:</w:t>
-      </w:r>
-      <w:r>
-        <w:rPr>
-          <w:b/>
-          <w:bCs/>
-        </w:rPr>
-        <w:t xml:space="preserve"> </w:t>
+        <w:t xml:space="preserve">: </w:t>
       </w:r>
       <w:r>
         <w:t>Οντότητα η οποία παρέχει υποστήριξη στον χρήστη.</w:t>
@@ -2715,10 +2720,7 @@
         <w:t>ντότητα</w:t>
       </w:r>
       <w:r>
-        <w:t xml:space="preserve"> η οποία περιλαμβάνει τα στοιχεία ενός τραπεζικού λογαριασμού.</w:t>
-      </w:r>
-      <w:r>
-        <w:t xml:space="preserve"> </w:t>
+        <w:t xml:space="preserve"> η οποία περιλαμβάνει τα στοιχεία ενός τραπεζικού λογαριασμού. </w:t>
       </w:r>
     </w:p>
     <w:p>
@@ -2759,7 +2761,28 @@
           <w:b/>
           <w:bCs/>
         </w:rPr>
-        <w:t>σύστημα αποταμίευσης</w:t>
+        <w:t>Σ</w:t>
+      </w:r>
+      <w:r>
+        <w:rPr>
+          <w:b/>
+          <w:bCs/>
+        </w:rPr>
+        <w:t xml:space="preserve">ύστημα </w:t>
+      </w:r>
+      <w:r>
+        <w:rPr>
+          <w:b/>
+          <w:bCs/>
+        </w:rPr>
+        <w:t>Α</w:t>
+      </w:r>
+      <w:r>
+        <w:rPr>
+          <w:b/>
+          <w:bCs/>
+        </w:rPr>
+        <w:t>ποταμίευσης</w:t>
       </w:r>
       <w:r>
         <w:rPr>
@@ -2773,14 +2796,7 @@
           <w:b/>
           <w:bCs/>
         </w:rPr>
-        <w:t>:</w:t>
-      </w:r>
-      <w:r>
-        <w:rPr>
-          <w:b/>
-          <w:bCs/>
-        </w:rPr>
-        <w:t xml:space="preserve"> </w:t>
+        <w:t xml:space="preserve">: </w:t>
       </w:r>
       <w:r>
         <w:t>Ειδικότερη οντότητα η οποία διαχειρίζεται την δημιουργία ομαδικού ή προσωπικού χρηματοκιβωτίου.</w:t>

--- a/2o Παραδοτέο/docxs/Domain-model-v0.1.docx
+++ b/2o Παραδοτέο/docxs/Domain-model-v0.1.docx
@@ -46,7 +46,7 @@
                     </pic:cNvPicPr>
                   </pic:nvPicPr>
                   <pic:blipFill>
-                    <a:blip r:embed="rId5" cstate="print">
+                    <a:blip r:embed="rId7" cstate="print">
                       <a:extLst>
                         <a:ext uri="{28A0092B-C50C-407E-A947-70E740481C1C}">
                           <a14:useLocalDpi xmlns:a14="http://schemas.microsoft.com/office/drawing/2010/main" val="0"/>
@@ -108,17 +108,6 @@
     </w:p>
     <w:p>
       <w:pPr>
-        <w:rPr>
-          <w:rFonts w:cstheme="minorHAnsi"/>
-          <w:b/>
-          <w:bCs/>
-          <w:sz w:val="50"/>
-          <w:szCs w:val="50"/>
-        </w:rPr>
-      </w:pPr>
-    </w:p>
-    <w:p>
-      <w:pPr>
         <w:jc w:val="center"/>
         <w:rPr>
           <w:rFonts w:cstheme="minorHAnsi"/>
@@ -146,19 +135,17 @@
           <w:rFonts w:cstheme="minorHAnsi"/>
           <w:sz w:val="36"/>
           <w:szCs w:val="36"/>
-          <w:lang w:val="en-US"/>
-        </w:rPr>
-      </w:pPr>
-      <w:proofErr w:type="spellStart"/>
+        </w:rPr>
+      </w:pPr>
       <w:r>
         <w:rPr>
           <w:rFonts w:cstheme="minorHAnsi"/>
           <w:sz w:val="36"/>
           <w:szCs w:val="36"/>
-        </w:rPr>
-        <w:t>Use</w:t>
-      </w:r>
-      <w:proofErr w:type="spellEnd"/>
+          <w:lang w:val="en-US"/>
+        </w:rPr>
+        <w:t>Domain</w:t>
+      </w:r>
       <w:r>
         <w:rPr>
           <w:rFonts w:cstheme="minorHAnsi"/>
@@ -167,16 +154,15 @@
         </w:rPr>
         <w:t>-</w:t>
       </w:r>
-      <w:proofErr w:type="spellStart"/>
       <w:r>
         <w:rPr>
           <w:rFonts w:cstheme="minorHAnsi"/>
           <w:sz w:val="36"/>
           <w:szCs w:val="36"/>
-        </w:rPr>
-        <w:t>cases</w:t>
-      </w:r>
-      <w:proofErr w:type="spellEnd"/>
+          <w:lang w:val="en-US"/>
+        </w:rPr>
+        <w:t>Model</w:t>
+      </w:r>
       <w:r>
         <w:rPr>
           <w:rFonts w:cstheme="minorHAnsi"/>
@@ -190,20 +176,17 @@
           <w:rFonts w:cstheme="minorHAnsi"/>
           <w:sz w:val="36"/>
           <w:szCs w:val="36"/>
-          <w:lang w:val="en-US"/>
-        </w:rPr>
-        <w:t>0.1</w:t>
-      </w:r>
-    </w:p>
-    <w:p>
-      <w:pPr>
-        <w:jc w:val="center"/>
-        <w:rPr>
-          <w:rFonts w:cstheme="minorHAnsi"/>
-          <w:sz w:val="30"/>
-          <w:szCs w:val="30"/>
-        </w:rPr>
-      </w:pPr>
+        </w:rPr>
+        <w:t>0.</w:t>
+      </w:r>
+      <w:r>
+        <w:rPr>
+          <w:rFonts w:cstheme="minorHAnsi"/>
+          <w:sz w:val="36"/>
+          <w:szCs w:val="36"/>
+        </w:rPr>
+        <w:t>2</w:t>
+      </w:r>
     </w:p>
     <w:p>
       <w:pPr>
@@ -223,9 +206,17 @@
           <w:lang w:val="en-US"/>
         </w:rPr>
         <w:drawing>
-          <wp:inline distT="0" distB="0" distL="0" distR="0" wp14:anchorId="1ACD1C4C" wp14:editId="021D52C2">
+          <wp:anchor distT="0" distB="0" distL="114300" distR="114300" simplePos="0" relativeHeight="251661312" behindDoc="0" locked="0" layoutInCell="1" allowOverlap="1" wp14:anchorId="1ACD1C4C" wp14:editId="563A5409">
+            <wp:simplePos x="0" y="0"/>
+            <wp:positionH relativeFrom="column">
+              <wp:posOffset>3940810</wp:posOffset>
+            </wp:positionH>
+            <wp:positionV relativeFrom="paragraph">
+              <wp:posOffset>481089</wp:posOffset>
+            </wp:positionV>
             <wp:extent cx="990600" cy="1254760"/>
             <wp:effectExtent l="0" t="0" r="0" b="2540"/>
+            <wp:wrapTopAndBottom/>
             <wp:docPr id="1" name="Εικόνα 1"/>
             <wp:cNvGraphicFramePr>
               <a:graphicFrameLocks xmlns:a="http://schemas.openxmlformats.org/drawingml/2006/main" noChangeAspect="1"/>
@@ -240,7 +231,7 @@
                     </pic:cNvPicPr>
                   </pic:nvPicPr>
                   <pic:blipFill>
-                    <a:blip r:embed="rId6">
+                    <a:blip r:embed="rId8">
                       <a:extLst>
                         <a:ext uri="{28A0092B-C50C-407E-A947-70E740481C1C}">
                           <a14:useLocalDpi xmlns:a14="http://schemas.microsoft.com/office/drawing/2010/main" val="0"/>
@@ -255,7 +246,7 @@
                   <pic:spPr bwMode="auto">
                     <a:xfrm>
                       <a:off x="0" y="0"/>
-                      <a:ext cx="993211" cy="1258067"/>
+                      <a:ext cx="990600" cy="1254760"/>
                     </a:xfrm>
                     <a:prstGeom prst="rect">
                       <a:avLst/>
@@ -268,7 +259,13 @@
                 </pic:pic>
               </a:graphicData>
             </a:graphic>
-          </wp:inline>
+            <wp14:sizeRelH relativeFrom="page">
+              <wp14:pctWidth>0</wp14:pctWidth>
+            </wp14:sizeRelH>
+            <wp14:sizeRelV relativeFrom="page">
+              <wp14:pctHeight>0</wp14:pctHeight>
+            </wp14:sizeRelV>
+          </wp:anchor>
         </w:drawing>
       </w:r>
     </w:p>
@@ -294,17 +291,27 @@
     </w:p>
     <w:p>
       <w:pPr>
-        <w:rPr>
-          <w:rFonts w:cstheme="minorHAnsi"/>
-          <w:lang w:val="en-US"/>
-        </w:rPr>
-      </w:pPr>
-    </w:p>
-    <w:p>
-      <w:pPr>
         <w:jc w:val="center"/>
         <w:rPr>
           <w:rFonts w:cstheme="minorHAnsi"/>
+          <w:sz w:val="30"/>
+          <w:szCs w:val="30"/>
+        </w:rPr>
+      </w:pPr>
+    </w:p>
+    <w:p>
+      <w:pPr>
+        <w:rPr>
+          <w:rFonts w:cstheme="minorHAnsi"/>
+          <w:lang w:val="en-US"/>
+        </w:rPr>
+      </w:pPr>
+    </w:p>
+    <w:p>
+      <w:pPr>
+        <w:jc w:val="center"/>
+        <w:rPr>
+          <w:rFonts w:cstheme="minorHAnsi"/>
           <w:b/>
           <w:bCs/>
         </w:rPr>
@@ -329,7 +336,19 @@
         <w:rPr>
           <w:rFonts w:cstheme="minorHAnsi"/>
         </w:rPr>
-        <w:t>2 Απριλίου 2022</w:t>
+        <w:t>2</w:t>
+      </w:r>
+      <w:r>
+        <w:rPr>
+          <w:rFonts w:cstheme="minorHAnsi"/>
+        </w:rPr>
+        <w:t>7</w:t>
+      </w:r>
+      <w:r>
+        <w:rPr>
+          <w:rFonts w:cstheme="minorHAnsi"/>
+        </w:rPr>
+        <w:t xml:space="preserve"> Απριλίου 2022</w:t>
       </w:r>
     </w:p>
     <w:p>
@@ -780,32 +799,44 @@
         <w:jc w:val="center"/>
         <w:rPr>
           <w:rFonts w:cstheme="minorHAnsi"/>
-          <w:sz w:val="28"/>
-          <w:szCs w:val="28"/>
-          <w:lang w:val="en-US"/>
-        </w:rPr>
-      </w:pPr>
-      <w:r>
-        <w:rPr>
-          <w:rFonts w:cstheme="minorHAnsi"/>
-          <w:b/>
-          <w:bCs/>
-          <w:sz w:val="28"/>
-          <w:szCs w:val="28"/>
-          <w:lang w:val="en-US"/>
-        </w:rPr>
-        <w:t>GitHub</w:t>
-      </w:r>
-      <w:r>
-        <w:rPr>
-          <w:rFonts w:cstheme="minorHAnsi"/>
-          <w:b/>
-          <w:bCs/>
-          <w:sz w:val="28"/>
-          <w:szCs w:val="28"/>
-          <w:lang w:val="en-US"/>
+        </w:rPr>
+      </w:pPr>
+      <w:r>
+        <w:rPr>
+          <w:rFonts w:cstheme="minorHAnsi"/>
+          <w:b/>
+          <w:bCs/>
+          <w:sz w:val="24"/>
+          <w:szCs w:val="24"/>
+        </w:rPr>
+        <w:t>Αλλαγές</w:t>
+      </w:r>
+      <w:r>
+        <w:rPr>
+          <w:rFonts w:cstheme="minorHAnsi"/>
+          <w:b/>
+          <w:bCs/>
         </w:rPr>
         <w:t>:</w:t>
+      </w:r>
+      <w:r>
+        <w:rPr>
+          <w:rFonts w:cstheme="minorHAnsi"/>
+        </w:rPr>
+        <w:t xml:space="preserve"> Οι αλλαγές επισημαίνονται με </w:t>
+      </w:r>
+      <w:r>
+        <w:rPr>
+          <w:rFonts w:cstheme="minorHAnsi"/>
+          <w:color w:val="FF0000"/>
+        </w:rPr>
+        <w:t xml:space="preserve">κόκκινο </w:t>
+      </w:r>
+      <w:r>
+        <w:rPr>
+          <w:rFonts w:cstheme="minorHAnsi"/>
+        </w:rPr>
+        <w:t>χρώμα</w:t>
       </w:r>
     </w:p>
     <w:p>
@@ -816,97 +847,52 @@
         <w:jc w:val="center"/>
         <w:rPr>
           <w:rFonts w:cstheme="minorHAnsi"/>
-          <w:lang w:val="en-US"/>
-        </w:rPr>
-      </w:pPr>
-      <w:hyperlink r:id="rId7" w:history="1">
+          <w:sz w:val="28"/>
+          <w:szCs w:val="28"/>
+          <w:lang w:val="en-US"/>
+        </w:rPr>
+      </w:pPr>
+      <w:r>
+        <w:rPr>
+          <w:rFonts w:cstheme="minorHAnsi"/>
+          <w:b/>
+          <w:bCs/>
+          <w:sz w:val="28"/>
+          <w:szCs w:val="28"/>
+          <w:lang w:val="en-US"/>
+        </w:rPr>
+        <w:t>GitHub</w:t>
+      </w:r>
+      <w:r>
+        <w:rPr>
+          <w:rFonts w:cstheme="minorHAnsi"/>
+          <w:b/>
+          <w:bCs/>
+          <w:sz w:val="28"/>
+          <w:szCs w:val="28"/>
+          <w:lang w:val="en-US"/>
+        </w:rPr>
+        <w:t>:</w:t>
+      </w:r>
+      <w:r>
+        <w:rPr>
+          <w:rFonts w:cstheme="minorHAnsi"/>
+          <w:b/>
+          <w:bCs/>
+          <w:sz w:val="28"/>
+          <w:szCs w:val="28"/>
+          <w:lang w:val="en-US"/>
+        </w:rPr>
+        <w:t xml:space="preserve"> </w:t>
+      </w:r>
+      <w:hyperlink r:id="rId9" w:history="1">
         <w:r>
           <w:rPr>
             <w:rStyle w:val="-"/>
             <w:rFonts w:cstheme="minorHAnsi"/>
             <w:lang w:val="en-US"/>
           </w:rPr>
-          <w:t>https</w:t>
-        </w:r>
-        <w:r>
-          <w:rPr>
-            <w:rStyle w:val="-"/>
-            <w:rFonts w:cstheme="minorHAnsi"/>
-            <w:lang w:val="en-US"/>
-          </w:rPr>
-          <w:t>://</w:t>
-        </w:r>
-        <w:r>
-          <w:rPr>
-            <w:rStyle w:val="-"/>
-            <w:rFonts w:cstheme="minorHAnsi"/>
-            <w:lang w:val="en-US"/>
-          </w:rPr>
-          <w:t>github</w:t>
-        </w:r>
-        <w:r>
-          <w:rPr>
-            <w:rStyle w:val="-"/>
-            <w:rFonts w:cstheme="minorHAnsi"/>
-            <w:lang w:val="en-US"/>
-          </w:rPr>
-          <w:t>.</w:t>
-        </w:r>
-        <w:r>
-          <w:rPr>
-            <w:rStyle w:val="-"/>
-            <w:rFonts w:cstheme="minorHAnsi"/>
-            <w:lang w:val="en-US"/>
-          </w:rPr>
-          <w:t>com</w:t>
-        </w:r>
-        <w:r>
-          <w:rPr>
-            <w:rStyle w:val="-"/>
-            <w:rFonts w:cstheme="minorHAnsi"/>
-            <w:lang w:val="en-US"/>
-          </w:rPr>
-          <w:t>/</w:t>
-        </w:r>
-        <w:r>
-          <w:rPr>
-            <w:rStyle w:val="-"/>
-            <w:rFonts w:cstheme="minorHAnsi"/>
-            <w:lang w:val="en-US"/>
-          </w:rPr>
-          <w:t>VasilisKyriakos</w:t>
-        </w:r>
-        <w:r>
-          <w:rPr>
-            <w:rStyle w:val="-"/>
-            <w:rFonts w:cstheme="minorHAnsi"/>
-            <w:lang w:val="en-US"/>
-          </w:rPr>
-          <w:t>/</w:t>
-        </w:r>
-        <w:r>
-          <w:rPr>
-            <w:rStyle w:val="-"/>
-            <w:rFonts w:cstheme="minorHAnsi"/>
-            <w:lang w:val="en-US"/>
-          </w:rPr>
-          <w:t>financial</w:t>
-        </w:r>
-        <w:r>
-          <w:rPr>
-            <w:rStyle w:val="-"/>
-            <w:rFonts w:cstheme="minorHAnsi"/>
-            <w:lang w:val="en-US"/>
-          </w:rPr>
-          <w:t>-</w:t>
-        </w:r>
-        <w:r>
-          <w:rPr>
-            <w:rStyle w:val="-"/>
-            <w:rFonts w:cstheme="minorHAnsi"/>
-            <w:lang w:val="en-US"/>
-          </w:rPr>
-          <w:t>wallet</w:t>
+          <w:t>https://github.com/VasilisKyriakos/financial-wallet</w:t>
         </w:r>
       </w:hyperlink>
     </w:p>
@@ -954,51 +940,21 @@
           <w:bCs/>
           <w:sz w:val="28"/>
           <w:szCs w:val="28"/>
-          <w:u w:val="single"/>
-          <w:lang w:val="en-US"/>
-        </w:rPr>
-        <w:t>Domain Model</w:t>
-      </w:r>
-    </w:p>
-    <w:p>
-      <w:pPr>
-        <w:tabs>
-          <w:tab w:val="left" w:pos="5760"/>
-        </w:tabs>
-        <w:jc w:val="center"/>
-        <w:rPr>
-          <w:b/>
-          <w:bCs/>
-          <w:sz w:val="28"/>
-          <w:szCs w:val="28"/>
-          <w:u w:val="single"/>
-          <w:lang w:val="en-US"/>
-        </w:rPr>
-      </w:pPr>
-    </w:p>
-    <w:p>
-      <w:pPr>
-        <w:tabs>
-          <w:tab w:val="left" w:pos="5760"/>
-        </w:tabs>
-        <w:jc w:val="center"/>
-        <w:rPr>
-          <w:b/>
-          <w:bCs/>
-          <w:u w:val="single"/>
-          <w:lang w:val="en-US"/>
-        </w:rPr>
-      </w:pPr>
-      <w:r>
-        <w:rPr>
-          <w:noProof/>
           <w:lang w:val="en-US"/>
         </w:rPr>
         <w:drawing>
-          <wp:inline distT="0" distB="0" distL="0" distR="0" wp14:anchorId="16FCA7CE" wp14:editId="1F52BE90">
-            <wp:extent cx="8863330" cy="4189095"/>
-            <wp:effectExtent l="19050" t="19050" r="13970" b="20955"/>
-            <wp:docPr id="5" name="Εικόνα 5"/>
+          <wp:anchor distT="0" distB="0" distL="114300" distR="114300" simplePos="0" relativeHeight="251660288" behindDoc="0" locked="0" layoutInCell="1" allowOverlap="1" wp14:anchorId="08BFAF47" wp14:editId="1A88D348">
+            <wp:simplePos x="0" y="0"/>
+            <wp:positionH relativeFrom="margin">
+              <wp:align>center</wp:align>
+            </wp:positionH>
+            <wp:positionV relativeFrom="paragraph">
+              <wp:posOffset>400346</wp:posOffset>
+            </wp:positionV>
+            <wp:extent cx="10099385" cy="4774018"/>
+            <wp:effectExtent l="19050" t="19050" r="16510" b="26670"/>
+            <wp:wrapTopAndBottom/>
+            <wp:docPr id="4" name="Εικόνα 4"/>
             <wp:cNvGraphicFramePr>
               <a:graphicFrameLocks xmlns:a="http://schemas.openxmlformats.org/drawingml/2006/main" noChangeAspect="1"/>
             </wp:cNvGraphicFramePr>
@@ -1010,7 +966,13 @@
                     <pic:cNvPicPr/>
                   </pic:nvPicPr>
                   <pic:blipFill>
-                    <a:blip r:embed="rId8"/>
+                    <a:blip r:embed="rId10">
+                      <a:extLst>
+                        <a:ext uri="{28A0092B-C50C-407E-A947-70E740481C1C}">
+                          <a14:useLocalDpi xmlns:a14="http://schemas.microsoft.com/office/drawing/2010/main" val="0"/>
+                        </a:ext>
+                      </a:extLst>
+                    </a:blip>
                     <a:stretch>
                       <a:fillRect/>
                     </a:stretch>
@@ -1018,7 +980,7 @@
                   <pic:spPr>
                     <a:xfrm>
                       <a:off x="0" y="0"/>
-                      <a:ext cx="8863330" cy="4189095"/>
+                      <a:ext cx="10099385" cy="4774018"/>
                     </a:xfrm>
                     <a:prstGeom prst="rect">
                       <a:avLst/>
@@ -1032,9 +994,55 @@
                 </pic:pic>
               </a:graphicData>
             </a:graphic>
-          </wp:inline>
+            <wp14:sizeRelH relativeFrom="page">
+              <wp14:pctWidth>0</wp14:pctWidth>
+            </wp14:sizeRelH>
+            <wp14:sizeRelV relativeFrom="page">
+              <wp14:pctHeight>0</wp14:pctHeight>
+            </wp14:sizeRelV>
+          </wp:anchor>
         </w:drawing>
       </w:r>
+      <w:r>
+        <w:rPr>
+          <w:b/>
+          <w:bCs/>
+          <w:sz w:val="28"/>
+          <w:szCs w:val="28"/>
+          <w:u w:val="single"/>
+          <w:lang w:val="en-US"/>
+        </w:rPr>
+        <w:t>Domain Model</w:t>
+      </w:r>
+    </w:p>
+    <w:p>
+      <w:pPr>
+        <w:tabs>
+          <w:tab w:val="left" w:pos="5760"/>
+        </w:tabs>
+        <w:jc w:val="center"/>
+        <w:rPr>
+          <w:b/>
+          <w:bCs/>
+          <w:sz w:val="28"/>
+          <w:szCs w:val="28"/>
+          <w:lang w:val="en-US"/>
+        </w:rPr>
+      </w:pPr>
+    </w:p>
+    <w:p>
+      <w:pPr>
+        <w:tabs>
+          <w:tab w:val="left" w:pos="5760"/>
+        </w:tabs>
+        <w:jc w:val="center"/>
+        <w:rPr>
+          <w:b/>
+          <w:bCs/>
+          <w:u w:val="single"/>
+          <w:lang w:val="en-US"/>
+        </w:rPr>
+      </w:pPr>
     </w:p>
     <w:p>
       <w:pPr>
@@ -1062,7 +1070,6 @@
           <w:szCs w:val="24"/>
           <w:u w:val="single"/>
         </w:rPr>
-        <w:lastRenderedPageBreak/>
         <w:br/>
       </w:r>
     </w:p>
@@ -1673,6 +1680,7 @@
           <w:bCs/>
           <w:lang w:val="en-US"/>
         </w:rPr>
+        <w:lastRenderedPageBreak/>
         <w:t>Payment</w:t>
       </w:r>
       <w:r>
@@ -2799,7 +2807,19 @@
         <w:t xml:space="preserve">: </w:t>
       </w:r>
       <w:r>
-        <w:t>Ειδικότερη οντότητα η οποία διαχειρίζεται την δημιουργία ομαδικού ή προσωπικού χρηματοκιβωτίου.</w:t>
+        <w:rPr>
+          <w:color w:val="FF0000"/>
+        </w:rPr>
+        <w:t>Γενικότερη</w:t>
+      </w:r>
+      <w:r>
+        <w:rPr>
+          <w:color w:val="FF0000"/>
+        </w:rPr>
+        <w:t xml:space="preserve"> </w:t>
+      </w:r>
+      <w:r>
+        <w:t>οντότητα η οποία διαχειρίζεται την δημιουργία ομαδικού ή προσωπικού χρηματοκιβωτίου.</w:t>
       </w:r>
     </w:p>
     <w:p>
@@ -2870,7 +2890,6 @@
           <w:bCs/>
           <w:lang w:val="en-US"/>
         </w:rPr>
-        <w:lastRenderedPageBreak/>
         <w:t>History</w:t>
       </w:r>
       <w:r>
@@ -3294,6 +3313,467 @@
     </w:p>
     <w:p>
       <w:pPr>
+        <w:pStyle w:val="a3"/>
+        <w:numPr>
+          <w:ilvl w:val="0"/>
+          <w:numId w:val="1"/>
+        </w:numPr>
+        <w:spacing w:after="120"/>
+        <w:rPr>
+          <w:color w:val="FF0000"/>
+        </w:rPr>
+      </w:pPr>
+      <w:r>
+        <w:rPr>
+          <w:b/>
+          <w:bCs/>
+          <w:color w:val="FF0000"/>
+          <w:lang w:val="en-US"/>
+        </w:rPr>
+        <w:t>Personal</w:t>
+      </w:r>
+      <w:r>
+        <w:rPr>
+          <w:b/>
+          <w:bCs/>
+          <w:color w:val="FF0000"/>
+        </w:rPr>
+        <w:t xml:space="preserve"> </w:t>
+      </w:r>
+      <w:r>
+        <w:rPr>
+          <w:b/>
+          <w:bCs/>
+          <w:color w:val="FF0000"/>
+          <w:lang w:val="en-US"/>
+        </w:rPr>
+        <w:t>Vault</w:t>
+      </w:r>
+      <w:r>
+        <w:rPr>
+          <w:b/>
+          <w:bCs/>
+          <w:color w:val="FF0000"/>
+        </w:rPr>
+        <w:t xml:space="preserve"> (Προσωπικό Χρηματοκιβώτιο)</w:t>
+      </w:r>
+      <w:r>
+        <w:rPr>
+          <w:b/>
+          <w:bCs/>
+          <w:color w:val="FF0000"/>
+        </w:rPr>
+        <w:t xml:space="preserve">: </w:t>
+      </w:r>
+      <w:r>
+        <w:rPr>
+          <w:color w:val="FF0000"/>
+        </w:rPr>
+        <w:t>Ειδικότερη</w:t>
+      </w:r>
+      <w:r>
+        <w:rPr>
+          <w:color w:val="FF0000"/>
+        </w:rPr>
+        <w:t xml:space="preserve"> οντότητα η οποία διαχειρίζεται την δημιουργία προσωπικού χρηματοκιβωτίου.</w:t>
+      </w:r>
+    </w:p>
+    <w:p>
+      <w:pPr>
+        <w:pStyle w:val="a3"/>
+        <w:spacing w:after="120"/>
+        <w:rPr>
+          <w:color w:val="FF0000"/>
+        </w:rPr>
+      </w:pPr>
+    </w:p>
+    <w:p>
+      <w:pPr>
+        <w:pStyle w:val="a3"/>
+        <w:numPr>
+          <w:ilvl w:val="0"/>
+          <w:numId w:val="1"/>
+        </w:numPr>
+        <w:spacing w:after="120"/>
+        <w:rPr>
+          <w:color w:val="FF0000"/>
+        </w:rPr>
+      </w:pPr>
+      <w:r>
+        <w:rPr>
+          <w:b/>
+          <w:bCs/>
+          <w:color w:val="FF0000"/>
+          <w:lang w:val="en-US"/>
+        </w:rPr>
+        <w:t>Group</w:t>
+      </w:r>
+      <w:r>
+        <w:rPr>
+          <w:b/>
+          <w:bCs/>
+          <w:color w:val="FF0000"/>
+        </w:rPr>
+        <w:t xml:space="preserve"> </w:t>
+      </w:r>
+      <w:r>
+        <w:rPr>
+          <w:b/>
+          <w:bCs/>
+          <w:color w:val="FF0000"/>
+          <w:lang w:val="en-US"/>
+        </w:rPr>
+        <w:t>Vault</w:t>
+      </w:r>
+      <w:r>
+        <w:rPr>
+          <w:b/>
+          <w:bCs/>
+          <w:color w:val="FF0000"/>
+        </w:rPr>
+        <w:t xml:space="preserve"> </w:t>
+      </w:r>
+      <w:r>
+        <w:rPr>
+          <w:b/>
+          <w:bCs/>
+          <w:color w:val="FF0000"/>
+        </w:rPr>
+        <w:t>(</w:t>
+      </w:r>
+      <w:r>
+        <w:rPr>
+          <w:b/>
+          <w:bCs/>
+          <w:color w:val="FF0000"/>
+        </w:rPr>
+        <w:t>Ομαδικό</w:t>
+      </w:r>
+      <w:r>
+        <w:rPr>
+          <w:b/>
+          <w:bCs/>
+          <w:color w:val="FF0000"/>
+        </w:rPr>
+        <w:t xml:space="preserve"> Χρηματοκιβώτιο)</w:t>
+      </w:r>
+      <w:r>
+        <w:rPr>
+          <w:b/>
+          <w:bCs/>
+          <w:color w:val="FF0000"/>
+        </w:rPr>
+        <w:t xml:space="preserve">: </w:t>
+      </w:r>
+      <w:r>
+        <w:rPr>
+          <w:color w:val="FF0000"/>
+        </w:rPr>
+        <w:t xml:space="preserve">Ειδικότερη οντότητα η οποία διαχειρίζεται την δημιουργία </w:t>
+      </w:r>
+      <w:r>
+        <w:rPr>
+          <w:color w:val="FF0000"/>
+        </w:rPr>
+        <w:t>ομαδικού</w:t>
+      </w:r>
+      <w:r>
+        <w:rPr>
+          <w:color w:val="FF0000"/>
+        </w:rPr>
+        <w:t xml:space="preserve"> χρηματοκιβωτίου.</w:t>
+      </w:r>
+    </w:p>
+    <w:p>
+      <w:pPr>
+        <w:pStyle w:val="a3"/>
+        <w:spacing w:after="120"/>
+        <w:rPr>
+          <w:b/>
+          <w:bCs/>
+          <w:color w:val="FF0000"/>
+        </w:rPr>
+      </w:pPr>
+    </w:p>
+    <w:p>
+      <w:pPr>
+        <w:pStyle w:val="a3"/>
+        <w:numPr>
+          <w:ilvl w:val="0"/>
+          <w:numId w:val="1"/>
+        </w:numPr>
+        <w:spacing w:after="120"/>
+        <w:rPr>
+          <w:color w:val="FF0000"/>
+        </w:rPr>
+      </w:pPr>
+      <w:r>
+        <w:rPr>
+          <w:b/>
+          <w:bCs/>
+          <w:color w:val="FF0000"/>
+          <w:lang w:val="en-US"/>
+        </w:rPr>
+        <w:t>Email</w:t>
+      </w:r>
+      <w:r>
+        <w:rPr>
+          <w:b/>
+          <w:bCs/>
+          <w:color w:val="FF0000"/>
+        </w:rPr>
+        <w:t xml:space="preserve">: </w:t>
+      </w:r>
+      <w:r>
+        <w:rPr>
+          <w:color w:val="FF0000"/>
+        </w:rPr>
+        <w:t xml:space="preserve">Οντότητα η οποία διαχειρίζεται την αποστολή </w:t>
+      </w:r>
+      <w:r>
+        <w:rPr>
+          <w:color w:val="FF0000"/>
+          <w:lang w:val="en-US"/>
+        </w:rPr>
+        <w:t>email</w:t>
+      </w:r>
+      <w:r>
+        <w:rPr>
+          <w:color w:val="FF0000"/>
+        </w:rPr>
+        <w:t xml:space="preserve"> σε περιπτώσεις επαλήθευσης χρήστη.</w:t>
+      </w:r>
+    </w:p>
+    <w:p>
+      <w:pPr>
+        <w:pStyle w:val="a3"/>
+        <w:rPr>
+          <w:color w:val="FF0000"/>
+        </w:rPr>
+      </w:pPr>
+    </w:p>
+    <w:p>
+      <w:pPr>
+        <w:pStyle w:val="a3"/>
+        <w:numPr>
+          <w:ilvl w:val="0"/>
+          <w:numId w:val="1"/>
+        </w:numPr>
+        <w:spacing w:after="120"/>
+        <w:rPr>
+          <w:color w:val="FF0000"/>
+        </w:rPr>
+      </w:pPr>
+      <w:r>
+        <w:rPr>
+          <w:b/>
+          <w:bCs/>
+          <w:color w:val="FF0000"/>
+          <w:lang w:val="en-US"/>
+        </w:rPr>
+        <w:t>Add</w:t>
+      </w:r>
+      <w:r>
+        <w:rPr>
+          <w:b/>
+          <w:bCs/>
+          <w:color w:val="FF0000"/>
+        </w:rPr>
+        <w:t xml:space="preserve"> </w:t>
+      </w:r>
+      <w:r>
+        <w:rPr>
+          <w:b/>
+          <w:bCs/>
+          <w:color w:val="FF0000"/>
+          <w:lang w:val="en-US"/>
+        </w:rPr>
+        <w:t>Account</w:t>
+      </w:r>
+      <w:r>
+        <w:rPr>
+          <w:b/>
+          <w:bCs/>
+          <w:color w:val="FF0000"/>
+        </w:rPr>
+        <w:t xml:space="preserve"> (Προσθήκη Λογαριασμού)</w:t>
+      </w:r>
+      <w:r>
+        <w:rPr>
+          <w:b/>
+          <w:bCs/>
+          <w:color w:val="FF0000"/>
+        </w:rPr>
+        <w:t>:</w:t>
+      </w:r>
+      <w:r>
+        <w:rPr>
+          <w:color w:val="FF0000"/>
+        </w:rPr>
+        <w:t xml:space="preserve"> </w:t>
+      </w:r>
+      <w:r>
+        <w:rPr>
+          <w:color w:val="FF0000"/>
+        </w:rPr>
+        <w:t>Οντότητα η οποία διαχειρίζεται την εισαγωγή νέου τραπεζικού λογαριασμού από τον χρήστη.</w:t>
+      </w:r>
+    </w:p>
+    <w:p>
+      <w:pPr>
+        <w:pStyle w:val="a3"/>
+        <w:rPr>
+          <w:color w:val="FF0000"/>
+        </w:rPr>
+      </w:pPr>
+    </w:p>
+    <w:p>
+      <w:pPr>
+        <w:pStyle w:val="a3"/>
+        <w:numPr>
+          <w:ilvl w:val="0"/>
+          <w:numId w:val="1"/>
+        </w:numPr>
+        <w:spacing w:after="120"/>
+        <w:rPr>
+          <w:color w:val="FF0000"/>
+        </w:rPr>
+      </w:pPr>
+      <w:r>
+        <w:rPr>
+          <w:b/>
+          <w:bCs/>
+          <w:color w:val="FF0000"/>
+          <w:lang w:val="en-US"/>
+        </w:rPr>
+        <w:t>Text</w:t>
+      </w:r>
+      <w:r>
+        <w:rPr>
+          <w:b/>
+          <w:bCs/>
+          <w:color w:val="FF0000"/>
+        </w:rPr>
+        <w:t xml:space="preserve"> </w:t>
+      </w:r>
+      <w:r>
+        <w:rPr>
+          <w:b/>
+          <w:bCs/>
+          <w:color w:val="FF0000"/>
+          <w:lang w:val="en-US"/>
+        </w:rPr>
+        <w:t>Analyzer</w:t>
+      </w:r>
+      <w:r>
+        <w:rPr>
+          <w:b/>
+          <w:bCs/>
+          <w:color w:val="FF0000"/>
+        </w:rPr>
+        <w:t xml:space="preserve"> (Αναλυτής Κειμένου)</w:t>
+      </w:r>
+      <w:r>
+        <w:rPr>
+          <w:b/>
+          <w:bCs/>
+          <w:color w:val="FF0000"/>
+        </w:rPr>
+        <w:t>:</w:t>
+      </w:r>
+      <w:r>
+        <w:rPr>
+          <w:color w:val="FF0000"/>
+        </w:rPr>
+        <w:t xml:space="preserve"> </w:t>
+      </w:r>
+      <w:r>
+        <w:rPr>
+          <w:color w:val="FF0000"/>
+        </w:rPr>
+        <w:t xml:space="preserve">Οντότητα η οποία διαχειρίζεται τις ερωτήσεις του χρήστη της οντότητας </w:t>
+      </w:r>
+      <w:r>
+        <w:rPr>
+          <w:color w:val="FF0000"/>
+          <w:lang w:val="en-US"/>
+        </w:rPr>
+        <w:t>Chatbot</w:t>
+      </w:r>
+      <w:r>
+        <w:rPr>
+          <w:color w:val="FF0000"/>
+        </w:rPr>
+        <w:t xml:space="preserve"> </w:t>
+      </w:r>
+      <w:r>
+        <w:rPr>
+          <w:color w:val="FF0000"/>
+        </w:rPr>
+        <w:t>με σκοπό την κατανόηση και την υπόδειξη λύσης.</w:t>
+      </w:r>
+    </w:p>
+    <w:p>
+      <w:pPr>
+        <w:pStyle w:val="a3"/>
+        <w:rPr>
+          <w:color w:val="FF0000"/>
+        </w:rPr>
+      </w:pPr>
+    </w:p>
+    <w:p>
+      <w:pPr>
+        <w:pStyle w:val="a3"/>
+        <w:numPr>
+          <w:ilvl w:val="0"/>
+          <w:numId w:val="1"/>
+        </w:numPr>
+        <w:spacing w:after="120"/>
+        <w:rPr>
+          <w:color w:val="FF0000"/>
+        </w:rPr>
+      </w:pPr>
+      <w:r>
+        <w:rPr>
+          <w:b/>
+          <w:bCs/>
+          <w:color w:val="FF0000"/>
+          <w:lang w:val="en-US"/>
+        </w:rPr>
+        <w:t>Cancel</w:t>
+      </w:r>
+      <w:r>
+        <w:rPr>
+          <w:b/>
+          <w:bCs/>
+          <w:color w:val="FF0000"/>
+        </w:rPr>
+        <w:t xml:space="preserve"> (Ακύρωση)</w:t>
+      </w:r>
+      <w:r>
+        <w:rPr>
+          <w:b/>
+          <w:bCs/>
+          <w:color w:val="FF0000"/>
+        </w:rPr>
+        <w:t>:</w:t>
+      </w:r>
+      <w:r>
+        <w:rPr>
+          <w:color w:val="FF0000"/>
+        </w:rPr>
+        <w:t xml:space="preserve"> </w:t>
+      </w:r>
+      <w:r>
+        <w:rPr>
+          <w:color w:val="FF0000"/>
+        </w:rPr>
+        <w:t>Οντότητα η οποία διαχειρίζεται την πραγματοποίηση ακύρωσης ενέργειας, όπου αυτό απαιτείται.</w:t>
+      </w:r>
+    </w:p>
+    <w:p>
+      <w:pPr>
+        <w:pStyle w:val="a3"/>
         <w:tabs>
           <w:tab w:val="left" w:pos="1416"/>
         </w:tabs>
@@ -3307,6 +3787,56 @@
     </w:sectPr>
   </w:body>
 </w:document>
+</file>
+
+<file path=word/endnotes.xml><?xml version="1.0" encoding="utf-8"?>
+<w:endnotes xmlns:wpc="http://schemas.microsoft.com/office/word/2010/wordprocessingCanvas" xmlns:cx="http://schemas.microsoft.com/office/drawing/2014/chartex" xmlns:cx1="http://schemas.microsoft.com/office/drawing/2015/9/8/chartex" xmlns:cx2="http://schemas.microsoft.com/office/drawing/2015/10/21/chartex" xmlns:cx3="http://schemas.microsoft.com/office/drawing/2016/5/9/chartex" xmlns:cx4="http://schemas.microsoft.com/office/drawing/2016/5/10/chartex" xmlns:cx5="http://schemas.microsoft.com/office/drawing/2016/5/11/chartex" xmlns:cx6="http://schemas.microsoft.com/office/drawing/2016/5/12/chartex" xmlns:cx7="http://schemas.microsoft.com/office/drawing/2016/5/13/chartex" xmlns:cx8="http://schemas.microsoft.com/office/drawing/2016/5/14/chartex" xmlns:mc="http://schemas.openxmlformats.org/markup-compatibility/2006" xmlns:aink="http://schemas.microsoft.com/office/drawing/2016/ink" xmlns:am3d="http://schemas.microsoft.com/office/drawing/2017/model3d" xmlns:o="urn:schemas-microsoft-com:office:office" xmlns:r="http://schemas.openxmlformats.org/officeDocument/2006/relationships" xmlns:m="http://schemas.openxmlformats.org/officeDocument/2006/math" xmlns:v="urn:schemas-microsoft-com:vml" xmlns:wp14="http://schemas.microsoft.com/office/word/2010/wordprocessingDrawing" xmlns:wp="http://schemas.openxmlformats.org/drawingml/2006/wordprocessingDrawing" xmlns:w10="urn:schemas-microsoft-com:office:word" xmlns:w="http://schemas.openxmlformats.org/wordprocessingml/2006/main" xmlns:w14="http://schemas.microsoft.com/office/word/2010/wordml" xmlns:w15="http://schemas.microsoft.com/office/word/2012/wordml" xmlns:w16cex="http://schemas.microsoft.com/office/word/2018/wordml/cex" xmlns:w16cid="http://schemas.microsoft.com/office/word/2016/wordml/cid" xmlns:w16="http://schemas.microsoft.com/office/word/2018/wordml" xmlns:w16sdtdh="http://schemas.microsoft.com/office/word/2020/wordml/sdtdatahash" xmlns:w16se="http://schemas.microsoft.com/office/word/2015/wordml/symex" xmlns:wpg="http://schemas.microsoft.com/office/word/2010/wordprocessingGroup" xmlns:wpi="http://schemas.microsoft.com/office/word/2010/wordprocessingInk" xmlns:wne="http://schemas.microsoft.com/office/word/2006/wordml" xmlns:wps="http://schemas.microsoft.com/office/word/2010/wordprocessingShape" mc:Ignorable="w14 w15 w16se w16cid w16 w16cex w16sdtdh wp14">
+  <w:endnote w:type="separator" w:id="-1">
+    <w:p>
+      <w:pPr>
+        <w:spacing w:after="0" w:line="240" w:lineRule="auto"/>
+      </w:pPr>
+      <w:r>
+        <w:separator/>
+      </w:r>
+    </w:p>
+  </w:endnote>
+  <w:endnote w:type="continuationSeparator" w:id="0">
+    <w:p>
+      <w:pPr>
+        <w:spacing w:after="0" w:line="240" w:lineRule="auto"/>
+      </w:pPr>
+      <w:r>
+        <w:continuationSeparator/>
+      </w:r>
+    </w:p>
+  </w:endnote>
+</w:endnotes>
+</file>
+
+<file path=word/footnotes.xml><?xml version="1.0" encoding="utf-8"?>
+<w:footnotes xmlns:wpc="http://schemas.microsoft.com/office/word/2010/wordprocessingCanvas" xmlns:cx="http://schemas.microsoft.com/office/drawing/2014/chartex" xmlns:cx1="http://schemas.microsoft.com/office/drawing/2015/9/8/chartex" xmlns:cx2="http://schemas.microsoft.com/office/drawing/2015/10/21/chartex" xmlns:cx3="http://schemas.microsoft.com/office/drawing/2016/5/9/chartex" xmlns:cx4="http://schemas.microsoft.com/office/drawing/2016/5/10/chartex" xmlns:cx5="http://schemas.microsoft.com/office/drawing/2016/5/11/chartex" xmlns:cx6="http://schemas.microsoft.com/office/drawing/2016/5/12/chartex" xmlns:cx7="http://schemas.microsoft.com/office/drawing/2016/5/13/chartex" xmlns:cx8="http://schemas.microsoft.com/office/drawing/2016/5/14/chartex" xmlns:mc="http://schemas.openxmlformats.org/markup-compatibility/2006" xmlns:aink="http://schemas.microsoft.com/office/drawing/2016/ink" xmlns:am3d="http://schemas.microsoft.com/office/drawing/2017/model3d" xmlns:o="urn:schemas-microsoft-com:office:office" xmlns:r="http://schemas.openxmlformats.org/officeDocument/2006/relationships" xmlns:m="http://schemas.openxmlformats.org/officeDocument/2006/math" xmlns:v="urn:schemas-microsoft-com:vml" xmlns:wp14="http://schemas.microsoft.com/office/word/2010/wordprocessingDrawing" xmlns:wp="http://schemas.openxmlformats.org/drawingml/2006/wordprocessingDrawing" xmlns:w10="urn:schemas-microsoft-com:office:word" xmlns:w="http://schemas.openxmlformats.org/wordprocessingml/2006/main" xmlns:w14="http://schemas.microsoft.com/office/word/2010/wordml" xmlns:w15="http://schemas.microsoft.com/office/word/2012/wordml" xmlns:w16cex="http://schemas.microsoft.com/office/word/2018/wordml/cex" xmlns:w16cid="http://schemas.microsoft.com/office/word/2016/wordml/cid" xmlns:w16="http://schemas.microsoft.com/office/word/2018/wordml" xmlns:w16sdtdh="http://schemas.microsoft.com/office/word/2020/wordml/sdtdatahash" xmlns:w16se="http://schemas.microsoft.com/office/word/2015/wordml/symex" xmlns:wpg="http://schemas.microsoft.com/office/word/2010/wordprocessingGroup" xmlns:wpi="http://schemas.microsoft.com/office/word/2010/wordprocessingInk" xmlns:wne="http://schemas.microsoft.com/office/word/2006/wordml" xmlns:wps="http://schemas.microsoft.com/office/word/2010/wordprocessingShape" mc:Ignorable="w14 w15 w16se w16cid w16 w16cex w16sdtdh wp14">
+  <w:footnote w:type="separator" w:id="-1">
+    <w:p>
+      <w:pPr>
+        <w:spacing w:after="0" w:line="240" w:lineRule="auto"/>
+      </w:pPr>
+      <w:r>
+        <w:separator/>
+      </w:r>
+    </w:p>
+  </w:footnote>
+  <w:footnote w:type="continuationSeparator" w:id="0">
+    <w:p>
+      <w:pPr>
+        <w:spacing w:after="0" w:line="240" w:lineRule="auto"/>
+      </w:pPr>
+      <w:r>
+        <w:continuationSeparator/>
+      </w:r>
+    </w:p>
+  </w:footnote>
+</w:footnotes>
 </file>
 
 <file path=word/numbering.xml><?xml version="1.0" encoding="utf-8"?>
@@ -3402,7 +3932,7 @@
       </w:pPr>
     </w:lvl>
   </w:abstractNum>
-  <w:num w:numId="1">
+  <w:num w:numId="1" w16cid:durableId="1310866658">
     <w:abstractNumId w:val="0"/>
   </w:num>
 </w:numbering>
@@ -3849,12 +4379,67 @@
     <w:name w:val="Hyperlink"/>
     <w:basedOn w:val="a0"/>
     <w:uiPriority w:val="99"/>
-    <w:semiHidden/>
     <w:unhideWhenUsed/>
     <w:rsid w:val="00A52ADE"/>
     <w:rPr>
       <w:color w:val="0563C1" w:themeColor="hyperlink"/>
       <w:u w:val="single"/>
+    </w:rPr>
+  </w:style>
+  <w:style w:type="paragraph" w:styleId="a4">
+    <w:name w:val="header"/>
+    <w:basedOn w:val="a"/>
+    <w:link w:val="Char"/>
+    <w:uiPriority w:val="99"/>
+    <w:unhideWhenUsed/>
+    <w:rsid w:val="00451EA4"/>
+    <w:pPr>
+      <w:tabs>
+        <w:tab w:val="center" w:pos="4680"/>
+        <w:tab w:val="right" w:pos="9360"/>
+      </w:tabs>
+      <w:spacing w:after="0" w:line="240" w:lineRule="auto"/>
+    </w:pPr>
+  </w:style>
+  <w:style w:type="character" w:customStyle="1" w:styleId="Char">
+    <w:name w:val="Κεφαλίδα Char"/>
+    <w:basedOn w:val="a0"/>
+    <w:link w:val="a4"/>
+    <w:uiPriority w:val="99"/>
+    <w:rsid w:val="00451EA4"/>
+  </w:style>
+  <w:style w:type="paragraph" w:styleId="a5">
+    <w:name w:val="footer"/>
+    <w:basedOn w:val="a"/>
+    <w:link w:val="Char0"/>
+    <w:uiPriority w:val="99"/>
+    <w:unhideWhenUsed/>
+    <w:rsid w:val="00451EA4"/>
+    <w:pPr>
+      <w:tabs>
+        <w:tab w:val="center" w:pos="4680"/>
+        <w:tab w:val="right" w:pos="9360"/>
+      </w:tabs>
+      <w:spacing w:after="0" w:line="240" w:lineRule="auto"/>
+    </w:pPr>
+  </w:style>
+  <w:style w:type="character" w:customStyle="1" w:styleId="Char0">
+    <w:name w:val="Υποσέλιδο Char"/>
+    <w:basedOn w:val="a0"/>
+    <w:link w:val="a5"/>
+    <w:uiPriority w:val="99"/>
+    <w:rsid w:val="00451EA4"/>
+  </w:style>
+  <w:style w:type="character" w:styleId="a6">
+    <w:name w:val="Unresolved Mention"/>
+    <w:basedOn w:val="a0"/>
+    <w:uiPriority w:val="99"/>
+    <w:semiHidden/>
+    <w:unhideWhenUsed/>
+    <w:rsid w:val="00BB3A9F"/>
+    <w:rPr>
+      <w:color w:val="605E5C"/>
+      <w:shd w:val="clear" w:color="auto" w:fill="E1DFDD"/>
     </w:rPr>
   </w:style>
 </w:styles>
